--- a/front/public/doc/template.docx
+++ b/front/public/doc/template.docx
@@ -4,35 +4,158 @@
   <w:body>
     <w:p>
       <w:r>
-        <w:tab/>
-      </w:r>
-      <w:r>
-        <w:tab/>
-        <w:t>Д О П О Л Н И Т Е Л Ь Н Ы Е    У Ч Е Т Н Ы Е    Ф О Р М Ы</w:t>
-      </w:r>
-      <w:r>
-        <w:tab/>
-      </w:r>
-      <w:r>
-        <w:tab/>
-      </w:r>
-      <w:r>
-        <w:tab/>
-      </w:r>
-      <w:r>
-        <w:tab/>
-      </w:r>
-      <w:r>
-        <w:tab/>
-      </w:r>
-      <w:r>
-        <w:tab/>
-      </w:r>
-      <w:r>
-        <w:tab/>
-      </w:r>
-      <w:r>
-        <w:tab/>
+        <w:rPr>
+          <w:noProof/>
+          <w:lang w:eastAsia="ru-RU"/>
+        </w:rPr>
+        <w:drawing>
+          <wp:anchor distT="0" distB="0" distL="114300" distR="114300" simplePos="0" relativeHeight="251659264" behindDoc="1" locked="0" layoutInCell="1" allowOverlap="1" wp14:anchorId="38A80F0E" wp14:editId="22565CC9">
+            <wp:simplePos x="0" y="0"/>
+            <wp:positionH relativeFrom="margin">
+              <wp:align>left</wp:align>
+            </wp:positionH>
+            <wp:positionV relativeFrom="paragraph">
+              <wp:posOffset>0</wp:posOffset>
+            </wp:positionV>
+            <wp:extent cx="781050" cy="746125"/>
+            <wp:effectExtent l="0" t="0" r="0" b="0"/>
+            <wp:wrapSquare wrapText="bothSides"/>
+            <wp:docPr id="1" name="Рисунок 1" descr="C:\Users\escx3m\AppData\Local\Microsoft\Windows\INetCache\Content.Word\logoForm.png"/>
+            <wp:cNvGraphicFramePr>
+              <a:graphicFrameLocks xmlns:a="http://schemas.openxmlformats.org/drawingml/2006/main" noChangeAspect="1"/>
+            </wp:cNvGraphicFramePr>
+            <a:graphic xmlns:a="http://schemas.openxmlformats.org/drawingml/2006/main">
+              <a:graphicData uri="http://schemas.openxmlformats.org/drawingml/2006/picture">
+                <pic:pic xmlns:pic="http://schemas.openxmlformats.org/drawingml/2006/picture">
+                  <pic:nvPicPr>
+                    <pic:cNvPr id="0" name="Picture 3" descr="C:\Users\escx3m\AppData\Local\Microsoft\Windows\INetCache\Content.Word\logoForm.png"/>
+                    <pic:cNvPicPr>
+                      <a:picLocks noChangeAspect="1" noChangeArrowheads="1"/>
+                    </pic:cNvPicPr>
+                  </pic:nvPicPr>
+                  <pic:blipFill>
+                    <a:blip r:embed="rId4">
+                      <a:extLst>
+                        <a:ext uri="{28A0092B-C50C-407E-A947-70E740481C1C}">
+                          <a14:useLocalDpi xmlns:a14="http://schemas.microsoft.com/office/drawing/2010/main" val="0"/>
+                        </a:ext>
+                      </a:extLst>
+                    </a:blip>
+                    <a:srcRect/>
+                    <a:stretch>
+                      <a:fillRect/>
+                    </a:stretch>
+                  </pic:blipFill>
+                  <pic:spPr bwMode="auto">
+                    <a:xfrm>
+                      <a:off x="0" y="0"/>
+                      <a:ext cx="781050" cy="746125"/>
+                    </a:xfrm>
+                    <a:prstGeom prst="rect">
+                      <a:avLst/>
+                    </a:prstGeom>
+                    <a:noFill/>
+                    <a:ln>
+                      <a:noFill/>
+                    </a:ln>
+                  </pic:spPr>
+                </pic:pic>
+              </a:graphicData>
+            </a:graphic>
+          </wp:anchor>
+        </w:drawing>
+      </w:r>
+      <w:r>
+        <w:t xml:space="preserve">Департамент </w:t>
+      </w:r>
+      <w:r>
+        <w:tab/>
+      </w:r>
+      <w:r>
+        <w:tab/>
+      </w:r>
+      <w:r>
+        <w:tab/>
+      </w:r>
+      <w:r>
+        <w:tab/>
+      </w:r>
+      <w:r>
+        <w:tab/>
+      </w:r>
+      <w:r>
+        <w:tab/>
+      </w:r>
+      <w:r>
+        <w:tab/>
+        <w:t xml:space="preserve">     Исходящий «______»</w:t>
+      </w:r>
+      <w:r>
+        <w:br/>
+        <w:t xml:space="preserve">профессионального </w:t>
+      </w:r>
+      <w:r>
+        <w:tab/>
+      </w:r>
+      <w:r>
+        <w:tab/>
+      </w:r>
+      <w:r>
+        <w:tab/>
+      </w:r>
+      <w:r>
+        <w:tab/>
+      </w:r>
+      <w:r>
+        <w:tab/>
+      </w:r>
+      <w:r>
+        <w:tab/>
+        <w:t xml:space="preserve">     Дата ______________</w:t>
+      </w:r>
+      <w:r>
+        <w:br/>
+        <w:t>образования</w:t>
+      </w:r>
+      <w:r>
+        <w:tab/>
+      </w:r>
+      <w:r>
+        <w:tab/>
+      </w:r>
+      <w:r>
+        <w:tab/>
+      </w:r>
+      <w:r>
+        <w:tab/>
+      </w:r>
+      <w:r>
+        <w:tab/>
+      </w:r>
+      <w:r>
+        <w:tab/>
+      </w:r>
+      <w:r>
+        <w:tab/>
+        <w:t xml:space="preserve">    </w:t>
+      </w:r>
+      <w:r>
+        <w:br/>
+        <w:t>Томской области</w:t>
+      </w:r>
+    </w:p>
+    <w:p/>
+    <w:p/>
+    <w:p>
+      <w:r>
+        <w:tab/>
+      </w:r>
+      <w:r>
+        <w:tab/>
+        <w:t xml:space="preserve">Д О П О Л Н И Т Е Л Ь Н Ы </w:t>
+      </w:r>
+      <w:r>
+        <w:t>Е    У Ч Е Т Н Ы Е    Ф О Р М Ы</w:t>
       </w:r>
       <w:r>
         <w:tab/>
@@ -41,348 +164,54 @@
     <w:p>
       <w:r>
         <w:tab/>
-      </w:r>
-      <w:r>
-        <w:tab/>
-      </w:r>
-      <w:r>
-        <w:tab/>
-      </w:r>
-      <w:r>
-        <w:tab/>
-      </w:r>
-      <w:r>
-        <w:tab/>
-      </w:r>
-      <w:r>
-        <w:tab/>
-      </w:r>
-      <w:r>
-        <w:tab/>
-      </w:r>
-      <w:r>
-        <w:tab/>
-      </w:r>
-      <w:r>
-        <w:tab/>
-      </w:r>
-      <w:r>
-        <w:tab/>
-      </w:r>
-      <w:r>
-        <w:tab/>
-      </w:r>
-    </w:p>
-    <w:p>
-      <w:r>
-        <w:tab/>
-        <w:t>по наличию, движению контингента обучающихся, о выпуске и трудоустройстве</w:t>
-      </w:r>
-      <w:r>
-        <w:tab/>
-      </w:r>
-      <w:r>
-        <w:tab/>
-      </w:r>
-      <w:r>
-        <w:tab/>
-      </w:r>
-      <w:r>
-        <w:tab/>
-      </w:r>
-      <w:r>
-        <w:tab/>
-      </w:r>
-      <w:r>
-        <w:tab/>
-      </w:r>
-      <w:r>
-        <w:tab/>
-      </w:r>
-      <w:r>
-        <w:tab/>
-      </w:r>
-      <w:r>
-        <w:tab/>
-      </w:r>
-      <w:r>
-        <w:tab/>
-      </w:r>
-    </w:p>
-    <w:p>
-      <w:r>
-        <w:tab/>
-      </w:r>
-      <w:r>
-        <w:tab/>
-      </w:r>
-      <w:r>
-        <w:tab/>
-      </w:r>
-      <w:r>
-        <w:tab/>
-      </w:r>
-      <w:r>
-        <w:tab/>
-      </w:r>
-      <w:r>
-        <w:tab/>
-      </w:r>
-      <w:r>
-        <w:tab/>
-      </w:r>
-      <w:r>
-        <w:tab/>
-      </w:r>
-      <w:r>
-        <w:tab/>
-      </w:r>
-      <w:r>
-        <w:tab/>
-      </w:r>
-      <w:r>
-        <w:tab/>
-      </w:r>
-    </w:p>
-    <w:p>
-      <w:proofErr w:type="gramStart"/>
-      <w:r>
-        <w:t>выпускников  образовательных</w:t>
-      </w:r>
-      <w:proofErr w:type="gramEnd"/>
-      <w:r>
-        <w:t xml:space="preserve"> организаций, </w:t>
+        <w:t>П</w:t>
+      </w:r>
+      <w:r>
+        <w:t>о наличию, движению контингента обучающихс</w:t>
+      </w:r>
+      <w:r>
+        <w:t>я</w:t>
+      </w:r>
+      <w:bookmarkStart w:id="0" w:name="_GoBack"/>
+      <w:bookmarkEnd w:id="0"/>
+      <w:r>
+        <w:t xml:space="preserve">, о выпуске и трудоустройстве </w:t>
+      </w:r>
+      <w:r>
+        <w:t xml:space="preserve">выпускников  образовательных организаций, </w:t>
+      </w:r>
+      <w:r>
+        <w:t>{</w:t>
       </w:r>
       <w:r>
         <w:rPr>
           <w:lang w:val="en-US"/>
         </w:rPr>
-        <w:t>{org}</w:t>
-      </w:r>
-      <w:r>
-        <w:tab/>
-      </w:r>
-      <w:r>
-        <w:tab/>
-      </w:r>
-      <w:r>
-        <w:tab/>
-      </w:r>
-      <w:r>
-        <w:tab/>
-      </w:r>
-      <w:r>
-        <w:tab/>
-      </w:r>
-      <w:r>
-        <w:tab/>
-      </w:r>
-      <w:r>
-        <w:tab/>
-      </w:r>
-      <w:r>
-        <w:tab/>
-      </w:r>
-      <w:r>
-        <w:tab/>
-      </w:r>
-      <w:r>
-        <w:tab/>
-      </w:r>
-      <w:r>
-        <w:tab/>
-      </w:r>
-    </w:p>
-    <w:p>
-      <w:r>
-        <w:tab/>
-      </w:r>
-      <w:r>
-        <w:tab/>
-      </w:r>
-      <w:r>
-        <w:tab/>
-      </w:r>
-      <w:r>
-        <w:tab/>
-      </w:r>
-      <w:r>
-        <w:tab/>
-      </w:r>
-      <w:r>
-        <w:tab/>
-      </w:r>
-      <w:r>
-        <w:tab/>
-      </w:r>
-      <w:r>
-        <w:tab/>
-      </w:r>
-      <w:r>
-        <w:tab/>
-      </w:r>
-      <w:r>
-        <w:tab/>
-      </w:r>
-      <w:r>
-        <w:tab/>
-      </w:r>
-    </w:p>
-    <w:p>
+        <w:t>org</w:t>
+      </w:r>
+      <w:r>
+        <w:t>}</w:t>
+      </w:r>
       <w:r>
         <w:tab/>
         <w:t>реализующих программы среднего профессионального образования</w:t>
       </w:r>
       <w:r>
-        <w:tab/>
-      </w:r>
-      <w:r>
-        <w:tab/>
-      </w:r>
-      <w:r>
-        <w:tab/>
-      </w:r>
-      <w:r>
-        <w:tab/>
-      </w:r>
-      <w:r>
-        <w:tab/>
-      </w:r>
-      <w:r>
-        <w:tab/>
-      </w:r>
-      <w:r>
-        <w:tab/>
-      </w:r>
-      <w:r>
-        <w:tab/>
-      </w:r>
-      <w:r>
-        <w:tab/>
-      </w:r>
-      <w:r>
-        <w:tab/>
-      </w:r>
-    </w:p>
-    <w:p>
-      <w:r>
-        <w:tab/>
-      </w:r>
-      <w:r>
-        <w:tab/>
-      </w:r>
-      <w:r>
-        <w:tab/>
-      </w:r>
-      <w:r>
-        <w:tab/>
-      </w:r>
-      <w:r>
-        <w:tab/>
-      </w:r>
-      <w:r>
-        <w:tab/>
-        <w:t>(программы подготовки квалифицированных рабочих, служащих (ППКРС) и программа подготовки специалистов среднего звена (ППССЗ))</w:t>
-      </w:r>
-      <w:r>
-        <w:tab/>
-      </w:r>
-      <w:r>
-        <w:tab/>
-      </w:r>
-      <w:r>
-        <w:tab/>
-      </w:r>
-      <w:r>
-        <w:tab/>
-      </w:r>
-      <w:r>
-        <w:tab/>
-      </w:r>
-    </w:p>
-    <w:p>
-      <w:r>
-        <w:tab/>
-        <w:t>профессионального обучения (ПО) и дополнительного образования (ДО)</w:t>
-      </w:r>
-      <w:r>
-        <w:tab/>
-      </w:r>
-      <w:r>
-        <w:tab/>
-      </w:r>
-      <w:r>
-        <w:tab/>
-      </w:r>
-      <w:r>
-        <w:tab/>
-      </w:r>
-      <w:r>
-        <w:tab/>
-      </w:r>
-      <w:r>
-        <w:tab/>
-      </w:r>
-      <w:r>
-        <w:tab/>
-      </w:r>
-      <w:r>
-        <w:tab/>
-      </w:r>
-      <w:r>
-        <w:tab/>
-      </w:r>
-      <w:r>
-        <w:tab/>
-      </w:r>
-    </w:p>
-    <w:p>
-      <w:r>
-        <w:tab/>
-      </w:r>
-      <w:r>
-        <w:tab/>
-      </w:r>
-      <w:r>
-        <w:tab/>
-      </w:r>
-      <w:r>
-        <w:tab/>
-      </w:r>
-      <w:r>
-        <w:tab/>
-      </w:r>
-      <w:r>
-        <w:tab/>
-      </w:r>
-      <w:r>
-        <w:tab/>
-      </w:r>
-      <w:r>
-        <w:tab/>
-      </w:r>
-      <w:r>
-        <w:tab/>
-      </w:r>
-      <w:r>
-        <w:tab/>
-      </w:r>
-      <w:r>
-        <w:tab/>
-      </w:r>
-    </w:p>
-    <w:p>
-      <w:r>
-        <w:tab/>
-      </w:r>
-      <w:r>
-        <w:tab/>
-      </w:r>
-      <w:r>
-        <w:tab/>
-      </w:r>
-      <w:r>
-        <w:tab/>
+        <w:t xml:space="preserve"> </w:t>
+      </w:r>
+      <w:r>
+        <w:t>(программы подготовки квалифицированных рабочих, служащих (ППКРС) и программа подготовки специ</w:t>
+      </w:r>
+      <w:r>
+        <w:t xml:space="preserve">алистов среднего звена (ППССЗ)) </w:t>
+      </w:r>
+      <w:r>
+        <w:t>профессионального обучения (ПО) и дополнительно</w:t>
+      </w:r>
+      <w:r>
+        <w:t xml:space="preserve">го образования (ДО) </w:t>
+      </w:r>
+      <w:r>
         <w:t xml:space="preserve">за </w:t>
       </w:r>
       <w:r>
@@ -398,7 +227,13 @@
         <w:t>}</w:t>
       </w:r>
       <w:r>
+        <w:t xml:space="preserve"> </w:t>
+      </w:r>
+      <w:r>
         <w:t>год</w:t>
+      </w:r>
+      <w:r>
+        <w:t>.</w:t>
       </w:r>
       <w:r>
         <w:tab/>
@@ -494,37 +329,13 @@
     </w:p>
     <w:p>
       <w:r>
-        <w:t xml:space="preserve">Наименование областной </w:t>
-      </w:r>
-      <w:r>
-        <w:tab/>
-      </w:r>
-      <w:r>
-        <w:tab/>
-      </w:r>
-      <w:r>
-        <w:tab/>
-      </w:r>
-      <w:r>
-        <w:tab/>
-      </w:r>
-      <w:r>
-        <w:tab/>
-      </w:r>
-      <w:r>
-        <w:tab/>
-      </w:r>
-      <w:r>
-        <w:tab/>
-      </w:r>
-      <w:r>
-        <w:tab/>
-      </w:r>
-      <w:r>
-        <w:tab/>
-      </w:r>
-      <w:r>
-        <w:tab/>
+        <w:t>Наименование областной государственной профессиональной</w:t>
+      </w:r>
+      <w:r>
+        <w:t xml:space="preserve"> </w:t>
+      </w:r>
+      <w:r>
+        <w:t>образовательной организации</w:t>
       </w:r>
       <w:r>
         <w:tab/>
@@ -532,158 +343,11 @@
     </w:p>
     <w:p>
       <w:r>
-        <w:t>государственной профессиональной</w:t>
-      </w:r>
-      <w:r>
-        <w:tab/>
-      </w:r>
-      <w:r>
-        <w:tab/>
-      </w:r>
-      <w:r>
-        <w:tab/>
-      </w:r>
-      <w:r>
-        <w:tab/>
-      </w:r>
-      <w:r>
-        <w:tab/>
-      </w:r>
-      <w:r>
-        <w:tab/>
-      </w:r>
-      <w:r>
-        <w:tab/>
-      </w:r>
-      <w:r>
-        <w:tab/>
-      </w:r>
-      <w:r>
-        <w:tab/>
-      </w:r>
-      <w:r>
-        <w:tab/>
-      </w:r>
-      <w:r>
-        <w:tab/>
-      </w:r>
-    </w:p>
-    <w:p>
-      <w:r>
-        <w:t>образовательной организации</w:t>
-      </w:r>
-      <w:r>
-        <w:tab/>
-      </w:r>
-      <w:r>
-        <w:tab/>
-      </w:r>
-      <w:r>
-        <w:tab/>
-      </w:r>
-      <w:r>
-        <w:tab/>
-      </w:r>
-      <w:r>
-        <w:tab/>
-      </w:r>
-      <w:r>
-        <w:tab/>
-      </w:r>
-      <w:r>
-        <w:tab/>
-      </w:r>
-      <w:r>
-        <w:tab/>
-      </w:r>
-      <w:r>
-        <w:tab/>
-      </w:r>
-      <w:r>
-        <w:tab/>
-      </w:r>
-      <w:r>
-        <w:tab/>
-      </w:r>
-    </w:p>
-    <w:p>
-      <w:r>
-        <w:tab/>
-      </w:r>
-      <w:r>
-        <w:tab/>
-      </w:r>
-      <w:r>
-        <w:tab/>
-      </w:r>
-      <w:r>
-        <w:tab/>
-      </w:r>
-      <w:r>
-        <w:tab/>
-      </w:r>
-      <w:r>
-        <w:tab/>
-      </w:r>
-      <w:r>
-        <w:tab/>
-      </w:r>
-      <w:r>
-        <w:tab/>
-      </w:r>
-      <w:r>
-        <w:tab/>
-      </w:r>
-      <w:r>
-        <w:tab/>
-      </w:r>
-      <w:r>
-        <w:tab/>
-      </w:r>
-    </w:p>
-    <w:p>
-      <w:r>
-        <w:tab/>
-      </w:r>
-      <w:r>
-        <w:tab/>
-      </w:r>
-      <w:r>
-        <w:tab/>
-      </w:r>
-      <w:r>
-        <w:tab/>
-      </w:r>
-      <w:r>
-        <w:tab/>
-      </w:r>
-      <w:r>
-        <w:tab/>
-      </w:r>
-      <w:r>
-        <w:tab/>
-      </w:r>
-      <w:r>
-        <w:tab/>
-      </w:r>
-      <w:r>
-        <w:tab/>
-      </w:r>
-      <w:r>
-        <w:tab/>
-      </w:r>
-      <w:r>
-        <w:tab/>
-      </w:r>
-    </w:p>
-    <w:p>
-      <w:r>
         <w:t>Почтовый адрес</w:t>
       </w:r>
       <w:r>
         <w:t>: {</w:t>
       </w:r>
-      <w:bookmarkStart w:id="0" w:name="_GoBack"/>
       <w:proofErr w:type="spellStart"/>
       <w:r>
         <w:rPr>
@@ -691,7 +355,6 @@
         </w:rPr>
         <w:t>adres</w:t>
       </w:r>
-      <w:bookmarkEnd w:id="0"/>
       <w:proofErr w:type="spellEnd"/>
       <w:r>
         <w:t>}</w:t>

--- a/front/public/doc/template.docx
+++ b/front/public/doc/template.docx
@@ -87,8 +87,7 @@
         <w:tab/>
       </w:r>
       <w:r>
-        <w:tab/>
-        <w:t xml:space="preserve">     Исходящий «______»</w:t>
+        <w:t>Исходящий «______»</w:t>
       </w:r>
       <w:r>
         <w:br/>
@@ -110,8 +109,7 @@
         <w:tab/>
       </w:r>
       <w:r>
-        <w:tab/>
-        <w:t xml:space="preserve">     Дата ______________</w:t>
+        <w:t>Дата ______________</w:t>
       </w:r>
       <w:r>
         <w:br/>
@@ -137,12 +135,13 @@
       </w:r>
       <w:r>
         <w:tab/>
-        <w:t xml:space="preserve">    </w:t>
       </w:r>
       <w:r>
         <w:br/>
         <w:t>Томской области</w:t>
       </w:r>
+      <w:bookmarkStart w:id="0" w:name="_GoBack"/>
+      <w:bookmarkEnd w:id="0"/>
     </w:p>
     <w:p/>
     <w:p/>
@@ -170,12 +169,7 @@
         <w:t>о наличию, движению контингента обучающихс</w:t>
       </w:r>
       <w:r>
-        <w:t>я</w:t>
-      </w:r>
-      <w:bookmarkStart w:id="0" w:name="_GoBack"/>
-      <w:bookmarkEnd w:id="0"/>
-      <w:r>
-        <w:t xml:space="preserve">, о выпуске и трудоустройстве </w:t>
+        <w:t xml:space="preserve">я, о выпуске и трудоустройстве </w:t>
       </w:r>
       <w:r>
         <w:t xml:space="preserve">выпускников  образовательных организаций, </w:t>
